--- a/说明.docx
+++ b/说明.docx
@@ -113,146 +113,227 @@
         </w:rPr>
         <w:t>开发环境</w:t>
       </w:r>
+      <w:r>
+        <w:rPr>
+          <w:rFonts w:hint="eastAsia"/>
+        </w:rPr>
+        <w:t>等关键技术的介绍；</w:t>
+      </w:r>
+    </w:p>
+    <w:p/>
+    <w:p>
+      <w:r>
+        <w:rPr>
+          <w:rFonts w:hint="eastAsia"/>
+        </w:rPr>
+        <w:t>“系统分析”包括对整个项目的介绍分析及本人工作内容的详细分析，如业务分析、功能分析（可使用用例图、活动图来描述）、可行性分析等；（顺序图）</w:t>
+      </w:r>
+    </w:p>
+    <w:p/>
+    <w:p>
+      <w:r>
+        <w:rPr>
+          <w:rFonts w:hint="eastAsia"/>
+        </w:rPr>
+        <w:t>“系统设计”包括总体设计（概要设计）和详细设计，总体设计包括</w:t>
+      </w:r>
+      <w:r>
+        <w:rPr>
+          <w:rFonts w:hint="eastAsia"/>
+          <w:highlight w:val="yellow"/>
+        </w:rPr>
+        <w:t>系统架构设计</w:t>
+      </w:r>
+      <w:r>
+        <w:rPr>
+          <w:rFonts w:hint="eastAsia"/>
+        </w:rPr>
+        <w:t>、</w:t>
+      </w:r>
+      <w:r>
+        <w:rPr>
+          <w:rFonts w:hint="eastAsia"/>
+          <w:highlight w:val="yellow"/>
+        </w:rPr>
+        <w:t>功能模块划分</w:t>
+      </w:r>
+      <w:r>
+        <w:rPr>
+          <w:rFonts w:hint="eastAsia"/>
+        </w:rPr>
+        <w:t>等，详细设计要围绕本人工作内容展开，包括</w:t>
+      </w:r>
+      <w:r>
+        <w:rPr>
+          <w:rFonts w:hint="eastAsia"/>
+          <w:highlight w:val="yellow"/>
+        </w:rPr>
+        <w:t>功能模块详细设计</w:t>
+      </w:r>
+      <w:r>
+        <w:rPr>
+          <w:rFonts w:hint="eastAsia"/>
+        </w:rPr>
+        <w:t>、</w:t>
+      </w:r>
+      <w:r>
+        <w:rPr>
+          <w:rFonts w:hint="eastAsia"/>
+          <w:highlight w:val="yellow"/>
+        </w:rPr>
+        <w:t>类和对象的设计</w:t>
+      </w:r>
+      <w:r>
+        <w:rPr>
+          <w:rFonts w:hint="eastAsia"/>
+        </w:rPr>
+        <w:t>、</w:t>
+      </w:r>
+      <w:r>
+        <w:rPr>
+          <w:rFonts w:hint="eastAsia"/>
+          <w:highlight w:val="yellow"/>
+        </w:rPr>
+        <w:t>动态模型设计（时序图、状态图、协作图等）</w:t>
+      </w:r>
+      <w:r>
+        <w:rPr>
+          <w:rFonts w:hint="eastAsia"/>
+        </w:rPr>
+        <w:t>、</w:t>
+      </w:r>
+      <w:r>
+        <w:rPr>
+          <w:rFonts w:hint="eastAsia"/>
+          <w:highlight w:val="yellow"/>
+        </w:rPr>
+        <w:t>算法设计</w:t>
+      </w:r>
+      <w:r>
+        <w:rPr>
+          <w:rFonts w:hint="eastAsia"/>
+        </w:rPr>
+        <w:t>、</w:t>
+      </w:r>
+      <w:r>
+        <w:rPr>
+          <w:rFonts w:hint="eastAsia"/>
+          <w:highlight w:val="yellow"/>
+        </w:rPr>
+        <w:t>数据库设计</w:t>
+      </w:r>
+      <w:r>
+        <w:rPr>
+          <w:rFonts w:hint="eastAsia"/>
+        </w:rPr>
+        <w:t>等；</w:t>
+      </w:r>
+    </w:p>
+    <w:p/>
+    <w:p>
+      <w:r>
+        <w:rPr>
+          <w:rFonts w:hint="eastAsia"/>
+        </w:rPr>
+        <w:t>“系统实现”也要围绕本人工作内容展开，从编码实现角度论述相应功能模块的实现细节，并展示自己所完成的主要成果及实际应用情况等。可通过“程序流程图”、“关键代码”和“界面”进行直观论述。</w:t>
+      </w:r>
+    </w:p>
+    <w:p/>
+    <w:p>
+      <w:r>
+        <w:rPr>
+          <w:rFonts w:hint="eastAsia"/>
+        </w:rPr>
+        <w:t>“系统测试”包括测试方案设计、测试用例和测试结果、最终的测试结论或评价等。</w:t>
+      </w:r>
+    </w:p>
+    <w:p/>
+    <w:p>
+      <w:r>
+        <w:t>7．“总结”部分：其中“其它意见”可对学院课程设置、教学内容、实训安排等方面提出自己的意见或建议，也可对实训单位的各个方面提出自</w:t>
+      </w:r>
+    </w:p>
+    <w:p>
+      <w:pPr>
+        <w:widowControl/>
+        <w:jc w:val="left"/>
+      </w:pPr>
+      <w:r>
+        <w:br w:type="page"/>
+      </w:r>
+    </w:p>
+    <w:p>
       <w:bookmarkStart w:id="0" w:name="_GoBack"/>
+      <w:r>
+        <w:rPr>
+          <w:rFonts w:hint="eastAsia"/>
+          <w:noProof/>
+        </w:rPr>
+        <w:lastRenderedPageBreak/>
+        <w:drawing>
+          <wp:inline distT="0" distB="0" distL="0" distR="0">
+            <wp:extent cx="5130800" cy="5041827"/>
+            <wp:effectExtent l="0" t="0" r="0" b="0"/>
+            <wp:docPr id="1" name="图片 1" descr="用例图"/>
+            <wp:cNvGraphicFramePr>
+              <a:graphicFrameLocks xmlns:a="http://schemas.openxmlformats.org/drawingml/2006/main" noChangeAspect="1"/>
+            </wp:cNvGraphicFramePr>
+            <a:graphic xmlns:a="http://schemas.openxmlformats.org/drawingml/2006/main">
+              <a:graphicData uri="http://schemas.openxmlformats.org/drawingml/2006/picture">
+                <pic:pic xmlns:pic="http://schemas.openxmlformats.org/drawingml/2006/picture">
+                  <pic:nvPicPr>
+                    <pic:cNvPr id="0" name="Picture 1" descr="用例图"/>
+                    <pic:cNvPicPr>
+                      <a:picLocks noChangeAspect="1" noChangeArrowheads="1"/>
+                    </pic:cNvPicPr>
+                  </pic:nvPicPr>
+                  <pic:blipFill>
+                    <a:blip r:embed="rId6">
+                      <a:extLst>
+                        <a:ext uri="{28A0092B-C50C-407E-A947-70E740481C1C}">
+                          <a14:useLocalDpi xmlns:a14="http://schemas.microsoft.com/office/drawing/2010/main" val="0"/>
+                        </a:ext>
+                      </a:extLst>
+                    </a:blip>
+                    <a:srcRect l="50723" t="31505" r="2594" b="3862"/>
+                    <a:stretch>
+                      <a:fillRect/>
+                    </a:stretch>
+                  </pic:blipFill>
+                  <pic:spPr bwMode="auto">
+                    <a:xfrm>
+                      <a:off x="0" y="0"/>
+                      <a:ext cx="5133306" cy="5044289"/>
+                    </a:xfrm>
+                    <a:prstGeom prst="rect">
+                      <a:avLst/>
+                    </a:prstGeom>
+                    <a:noFill/>
+                    <a:ln>
+                      <a:noFill/>
+                    </a:ln>
+                  </pic:spPr>
+                </pic:pic>
+              </a:graphicData>
+            </a:graphic>
+          </wp:inline>
+        </w:drawing>
+      </w:r>
       <w:bookmarkEnd w:id="0"/>
-      <w:r>
-        <w:rPr>
-          <w:rFonts w:hint="eastAsia"/>
-        </w:rPr>
-        <w:t>等关键技术的介绍；</w:t>
-      </w:r>
-    </w:p>
-    <w:p/>
-    <w:p>
-      <w:r>
-        <w:rPr>
-          <w:rFonts w:hint="eastAsia"/>
-        </w:rPr>
-        <w:t>“系统分析”包括对整个项目的介绍分析及本人工作内容的详细分析，如业务分析、功能分析（可使用用例图、活动图来描述）、可行性分析等；（顺序图）</w:t>
-      </w:r>
-    </w:p>
-    <w:p/>
-    <w:p>
-      <w:r>
-        <w:rPr>
-          <w:rFonts w:hint="eastAsia"/>
-        </w:rPr>
-        <w:t>“系统设计”包括总体设计（概要设计）和详细设计，总体设计包括</w:t>
-      </w:r>
-      <w:r>
-        <w:rPr>
-          <w:rFonts w:hint="eastAsia"/>
-          <w:highlight w:val="yellow"/>
-        </w:rPr>
-        <w:t>系统架构设计</w:t>
-      </w:r>
-      <w:r>
-        <w:rPr>
-          <w:rFonts w:hint="eastAsia"/>
-        </w:rPr>
-        <w:t>、</w:t>
-      </w:r>
-      <w:r>
-        <w:rPr>
-          <w:rFonts w:hint="eastAsia"/>
-          <w:highlight w:val="yellow"/>
-        </w:rPr>
-        <w:t>功能模块划分</w:t>
-      </w:r>
-      <w:r>
-        <w:rPr>
-          <w:rFonts w:hint="eastAsia"/>
-        </w:rPr>
-        <w:t>等，详细设计要围绕本人工作内容展开，包括</w:t>
-      </w:r>
-      <w:r>
-        <w:rPr>
-          <w:rFonts w:hint="eastAsia"/>
-          <w:highlight w:val="yellow"/>
-        </w:rPr>
-        <w:t>功能模块详细设计</w:t>
-      </w:r>
-      <w:r>
-        <w:rPr>
-          <w:rFonts w:hint="eastAsia"/>
-        </w:rPr>
-        <w:t>、</w:t>
-      </w:r>
-      <w:r>
-        <w:rPr>
-          <w:rFonts w:hint="eastAsia"/>
-          <w:highlight w:val="yellow"/>
-        </w:rPr>
-        <w:t>类和对象的设计</w:t>
-      </w:r>
-      <w:r>
-        <w:rPr>
-          <w:rFonts w:hint="eastAsia"/>
-        </w:rPr>
-        <w:t>、</w:t>
-      </w:r>
-      <w:r>
-        <w:rPr>
-          <w:rFonts w:hint="eastAsia"/>
-          <w:highlight w:val="yellow"/>
-        </w:rPr>
-        <w:t>动态模型设计（时序图、状态图、协作图等）</w:t>
-      </w:r>
-      <w:r>
-        <w:rPr>
-          <w:rFonts w:hint="eastAsia"/>
-        </w:rPr>
-        <w:t>、</w:t>
-      </w:r>
-      <w:r>
-        <w:rPr>
-          <w:rFonts w:hint="eastAsia"/>
-          <w:highlight w:val="yellow"/>
-        </w:rPr>
-        <w:t>算法设计</w:t>
-      </w:r>
-      <w:r>
-        <w:rPr>
-          <w:rFonts w:hint="eastAsia"/>
-        </w:rPr>
-        <w:t>、</w:t>
-      </w:r>
-      <w:r>
-        <w:rPr>
-          <w:rFonts w:hint="eastAsia"/>
-          <w:highlight w:val="yellow"/>
-        </w:rPr>
-        <w:t>数据库设计</w:t>
-      </w:r>
-      <w:r>
-        <w:rPr>
-          <w:rFonts w:hint="eastAsia"/>
-        </w:rPr>
-        <w:t>等；</w:t>
-      </w:r>
-    </w:p>
-    <w:p/>
-    <w:p>
-      <w:r>
-        <w:rPr>
-          <w:rFonts w:hint="eastAsia"/>
-        </w:rPr>
-        <w:t>“系统实现”也要围绕本人工作内容展开，从编码实现角度论述相应功能模块的实现细节，并展示自己所完成的主要成果及实际应用情况等。可通过“程序流程图”、“关键代码”和“界面”进行直观论述。</w:t>
-      </w:r>
-    </w:p>
-    <w:p/>
-    <w:p>
-      <w:r>
-        <w:rPr>
-          <w:rFonts w:hint="eastAsia"/>
-        </w:rPr>
-        <w:t>“系统测试”包括测试方案设计、测试用例和测试结果、最终的测试结论或评价等。</w:t>
-      </w:r>
-    </w:p>
-    <w:p/>
-    <w:p>
-      <w:r>
-        <w:t>7．“总结”部分：其中“其它意见”可对学院课程设置、教学内容、实训安排等方面提出自己的意见或建议，也可对实训单位的各个方面提出自己的意见。</w:t>
+    </w:p>
+    <w:p>
+      <w:pPr>
+        <w:widowControl/>
+        <w:jc w:val="left"/>
+      </w:pPr>
+      <w:r>
+        <w:br w:type="page"/>
+      </w:r>
+    </w:p>
+    <w:p>
+      <w:r>
+        <w:lastRenderedPageBreak/>
+        <w:t>己的意见。</w:t>
       </w:r>
     </w:p>
     <w:sectPr>

--- a/说明.docx
+++ b/说明.docx
@@ -250,7 +250,7 @@
     <w:p/>
     <w:p>
       <w:r>
-        <w:t>7．“总结”部分：其中“其它意见”可对学院课程设置、教学内容、实训安排等方面提出自己的意见或建议，也可对实训单位的各个方面提出自</w:t>
+        <w:t>7．“总结”部分：其中“其它意见”可对学院课程设置、教学内容、实训安排等方面提出自己的意见或建议，也可对实训单位的各个方面提出自己的意见。</w:t>
       </w:r>
     </w:p>
     <w:p>
@@ -263,7 +263,6 @@
       </w:r>
     </w:p>
     <w:p>
-      <w:bookmarkStart w:id="0" w:name="_GoBack"/>
       <w:r>
         <w:rPr>
           <w:rFonts w:hint="eastAsia"/>
@@ -271,7 +270,7 @@
         </w:rPr>
         <w:lastRenderedPageBreak/>
         <w:drawing>
-          <wp:inline distT="0" distB="0" distL="0" distR="0">
+          <wp:inline distT="0" distB="0" distL="0" distR="0" wp14:anchorId="6FCEB589" wp14:editId="68172D05">
             <wp:extent cx="5130800" cy="5041827"/>
             <wp:effectExtent l="0" t="0" r="0" b="0"/>
             <wp:docPr id="1" name="图片 1" descr="用例图"/>
@@ -319,22 +318,133 @@
           </wp:inline>
         </w:drawing>
       </w:r>
+    </w:p>
+    <w:p/>
+    <w:p>
+      <w:r>
+        <w:rPr>
+          <w:rFonts w:hint="eastAsia"/>
+        </w:rPr>
+        <w:t>添加题库</w:t>
+      </w:r>
+    </w:p>
+    <w:p/>
+    <w:p>
+      <w:r>
+        <w:rPr>
+          <w:rFonts w:hint="eastAsia"/>
+        </w:rPr>
+        <w:t>编辑题库</w:t>
+      </w:r>
+    </w:p>
+    <w:p/>
+    <w:p>
+      <w:r>
+        <w:rPr>
+          <w:rFonts w:hint="eastAsia"/>
+        </w:rPr>
+        <w:t>删除题库到回收站</w:t>
+      </w:r>
+    </w:p>
+    <w:p/>
+    <w:p>
+      <w:r>
+        <w:t>E</w:t>
+      </w:r>
+      <w:r>
+        <w:rPr>
+          <w:rFonts w:hint="eastAsia"/>
+        </w:rPr>
+        <w:t>xcel文件导入题目</w:t>
+      </w:r>
+    </w:p>
+    <w:p/>
+    <w:p>
+      <w:r>
+        <w:rPr>
+          <w:rFonts w:hint="eastAsia"/>
+        </w:rPr>
+        <w:t>表单录入题目</w:t>
+      </w:r>
+    </w:p>
+    <w:p/>
+    <w:p>
+      <w:r>
+        <w:rPr>
+          <w:rFonts w:hint="eastAsia"/>
+        </w:rPr>
+        <w:t>修改题目</w:t>
+      </w:r>
+    </w:p>
+    <w:p/>
+    <w:p>
+      <w:r>
+        <w:rPr>
+          <w:rFonts w:hint="eastAsia"/>
+        </w:rPr>
+        <w:t>删除题目</w:t>
+      </w:r>
+    </w:p>
+    <w:p/>
+    <w:p>
+      <w:r>
+        <w:rPr>
+          <w:rFonts w:hint="eastAsia"/>
+        </w:rPr>
+        <w:t>归档题题库、</w:t>
+      </w:r>
+    </w:p>
+    <w:p/>
+    <w:p>
+      <w:r>
+        <w:rPr>
+          <w:rFonts w:hint="eastAsia"/>
+        </w:rPr>
+        <w:t>分享题库</w:t>
+      </w:r>
+    </w:p>
+    <w:p>
+      <w:r>
+        <w:rPr>
+          <w:rFonts w:hint="eastAsia"/>
+        </w:rPr>
+        <w:lastRenderedPageBreak/>
+        <w:t>分享题目权限设置</w:t>
+      </w:r>
+    </w:p>
+    <w:p/>
+    <w:p>
+      <w:r>
+        <w:rPr>
+          <w:rFonts w:hint="eastAsia"/>
+        </w:rPr>
+        <w:t>题库恢复</w:t>
+      </w:r>
+    </w:p>
+    <w:p/>
+    <w:p>
+      <w:pPr>
+        <w:rPr>
+          <w:rFonts w:hint="eastAsia"/>
+        </w:rPr>
+      </w:pPr>
+      <w:r>
+        <w:rPr>
+          <w:rFonts w:hint="eastAsia"/>
+        </w:rPr>
+        <w:t>永久删除题库</w:t>
+      </w:r>
+      <w:r>
+        <w:rPr>
+          <w:rFonts w:hint="eastAsia"/>
+        </w:rPr>
+        <w:t>9</w:t>
+      </w:r>
+      <w:r>
+        <w:t>++++++++</w:t>
+      </w:r>
+      <w:bookmarkStart w:id="0" w:name="_GoBack"/>
       <w:bookmarkEnd w:id="0"/>
-    </w:p>
-    <w:p>
-      <w:pPr>
-        <w:widowControl/>
-        <w:jc w:val="left"/>
-      </w:pPr>
-      <w:r>
-        <w:br w:type="page"/>
-      </w:r>
-    </w:p>
-    <w:p>
-      <w:r>
-        <w:lastRenderedPageBreak/>
-        <w:t>己的意见。</w:t>
-      </w:r>
     </w:p>
     <w:sectPr>
       <w:pgSz w:w="11906" w:h="16838"/>

--- a/说明.docx
+++ b/说明.docx
@@ -235,7 +235,33 @@
         <w:rPr>
           <w:rFonts w:hint="eastAsia"/>
         </w:rPr>
-        <w:t>“系统实现”也要围绕本人工作内容展开，从编码实现角度论述相应功能模块的实现细节，并展示自己所完成的主要成果及实际应用情况等。可通过“程序流程图”、“关键代码”和“界面”进行直观论述。</w:t>
+        <w:t>“系统实现”也要围绕本人工作内容展开，从编码实现角度论述相应功能模块的实现细节，并展示自己所完成的主要成果及实际应用情况等。可通过</w:t>
+      </w:r>
+      <w:r>
+        <w:rPr>
+          <w:rFonts w:hint="eastAsia"/>
+          <w:highlight w:val="yellow"/>
+        </w:rPr>
+        <w:t>“程序流程图”</w:t>
+      </w:r>
+      <w:r>
+        <w:rPr>
+          <w:rFonts w:hint="eastAsia"/>
+        </w:rPr>
+        <w:t>、“</w:t>
+      </w:r>
+      <w:r>
+        <w:rPr>
+          <w:rFonts w:hint="eastAsia"/>
+          <w:highlight w:val="yellow"/>
+        </w:rPr>
+        <w:t>关键代码</w:t>
+      </w:r>
+      <w:r>
+        <w:rPr>
+          <w:rFonts w:hint="eastAsia"/>
+        </w:rPr>
+        <w:t>”和“界面”进行直观论述。</w:t>
       </w:r>
     </w:p>
     <w:p/>
@@ -246,6 +272,8 @@
         </w:rPr>
         <w:t>“系统测试”包括测试方案设计、测试用例和测试结果、最终的测试结论或评价等。</w:t>
       </w:r>
+      <w:bookmarkStart w:id="0" w:name="_GoBack"/>
+      <w:bookmarkEnd w:id="0"/>
     </w:p>
     <w:p/>
     <w:p>
@@ -423,11 +451,6 @@
     </w:p>
     <w:p/>
     <w:p>
-      <w:pPr>
-        <w:rPr>
-          <w:rFonts w:hint="eastAsia"/>
-        </w:rPr>
-      </w:pPr>
       <w:r>
         <w:rPr>
           <w:rFonts w:hint="eastAsia"/>
@@ -443,8 +466,6 @@
       <w:r>
         <w:t>++++++++</w:t>
       </w:r>
-      <w:bookmarkStart w:id="0" w:name="_GoBack"/>
-      <w:bookmarkEnd w:id="0"/>
     </w:p>
     <w:sectPr>
       <w:pgSz w:w="11906" w:h="16838"/>
